--- a/PrinterServer/WebContent/docTemplate/sf_210_v2.docx
+++ b/PrinterServer/WebContent/docTemplate/sf_210_v2.docx
@@ -72,57 +72,28 @@
           </wp:anchor>
         </w:drawing>
       </w:r>
-      <w:r>
+    </w:p>
+    <w:p>
+      <w:pPr>
+        <w:spacing w:line="120" w:lineRule="exact"/>
         <w:rPr>
           <w:rFonts w:asciiTheme="minorEastAsia" w:hAnsiTheme="minorEastAsia"/>
           <w:noProof/>
           <w:sz w:val="12"/>
           <w:szCs w:val="12"/>
         </w:rPr>
-        <w:drawing>
-          <wp:anchor distT="0" distB="0" distL="114300" distR="114300" simplePos="0" relativeHeight="251659264" behindDoc="0" locked="0" layoutInCell="1" allowOverlap="1">
-            <wp:simplePos x="0" y="0"/>
-            <wp:positionH relativeFrom="column">
-              <wp:posOffset>62865</wp:posOffset>
-            </wp:positionH>
-            <wp:positionV relativeFrom="paragraph">
-              <wp:posOffset>31115</wp:posOffset>
-            </wp:positionV>
-            <wp:extent cx="651510" cy="222250"/>
-            <wp:effectExtent l="0" t="0" r="0" b="0"/>
-            <wp:wrapTopAndBottom/>
-            <wp:docPr id="1" name="图片 0" descr="logo.png"/>
-            <wp:cNvGraphicFramePr>
-              <a:graphicFrameLocks xmlns:a="http://schemas.openxmlformats.org/drawingml/2006/main" noChangeAspect="1"/>
-            </wp:cNvGraphicFramePr>
-            <a:graphic xmlns:a="http://schemas.openxmlformats.org/drawingml/2006/main">
-              <a:graphicData uri="http://schemas.openxmlformats.org/drawingml/2006/picture">
-                <pic:pic xmlns:pic="http://schemas.openxmlformats.org/drawingml/2006/picture">
-                  <pic:nvPicPr>
-                    <pic:cNvPr id="0" name="logo.png"/>
-                    <pic:cNvPicPr/>
-                  </pic:nvPicPr>
-                  <pic:blipFill>
-                    <a:blip r:embed="rId9"/>
-                    <a:stretch>
-                      <a:fillRect/>
-                    </a:stretch>
-                  </pic:blipFill>
-                  <pic:spPr>
-                    <a:xfrm>
-                      <a:off x="0" y="0"/>
-                      <a:ext cx="651510" cy="222250"/>
-                    </a:xfrm>
-                    <a:prstGeom prst="rect">
-                      <a:avLst/>
-                    </a:prstGeom>
-                  </pic:spPr>
-                </pic:pic>
-              </a:graphicData>
-            </a:graphic>
-          </wp:anchor>
-        </w:drawing>
-      </w:r>
+      </w:pPr>
+    </w:p>
+    <w:p>
+      <w:pPr>
+        <w:spacing w:line="120" w:lineRule="exact"/>
+        <w:rPr>
+          <w:rFonts w:asciiTheme="minorEastAsia" w:hAnsiTheme="minorEastAsia"/>
+          <w:noProof/>
+          <w:sz w:val="12"/>
+          <w:szCs w:val="12"/>
+        </w:rPr>
+      </w:pPr>
       <w:r>
         <w:rPr>
           <w:rFonts w:asciiTheme="minorEastAsia" w:hAnsiTheme="minorEastAsia" w:hint="eastAsia"/>
@@ -130,14 +101,14 @@
           <w:sz w:val="12"/>
           <w:szCs w:val="12"/>
         </w:rPr>
-        <w:t xml:space="preserve">    </w:t>
+        <w:t xml:space="preserve">   </w:t>
       </w:r>
     </w:p>
     <w:p>
       <w:pPr>
         <w:spacing w:line="120" w:lineRule="exact"/>
         <w:rPr>
-          <w:rFonts w:asciiTheme="minorEastAsia" w:hAnsiTheme="minorEastAsia" w:hint="eastAsia"/>
+          <w:rFonts w:asciiTheme="minorEastAsia" w:hAnsiTheme="minorEastAsia"/>
           <w:sz w:val="12"/>
           <w:szCs w:val="12"/>
         </w:rPr>
@@ -253,6 +224,7 @@
       </w:tr>
       <w:tr>
         <w:trPr>
+          <w:trHeight w:hRule="exact" w:val="397"/>
           <w:jc w:val="center"/>
         </w:trPr>
         <w:tc>
@@ -283,7 +255,7 @@
               <w:spacing w:line="200" w:lineRule="exact"/>
               <w:jc w:val="left"/>
               <w:rPr>
-                <w:rFonts w:ascii="Arial Unicode MS" w:eastAsia="Arial Unicode MS" w:hAnsi="Arial Unicode MS" w:cs="Arial Unicode MS" w:hint="eastAsia"/>
+                <w:rFonts w:ascii="Arial Unicode MS" w:eastAsia="Arial Unicode MS" w:hAnsi="Arial Unicode MS" w:cs="Arial Unicode MS"/>
                 <w:sz w:val="20"/>
                 <w:szCs w:val="20"/>
               </w:rPr>
@@ -449,7 +421,7 @@
                           <pic:cNvPicPr/>
                         </pic:nvPicPr>
                         <pic:blipFill>
-                          <a:blip r:embed="rId10" cstate="print"/>
+                          <a:blip r:embed="rId9" cstate="print"/>
                           <a:stretch>
                             <a:fillRect/>
                           </a:stretch>
@@ -486,29 +458,11 @@
             <w:bookmarkEnd w:id="4"/>
             <w:r>
               <w:rPr>
-                <w:rFonts w:asciiTheme="minorEastAsia" w:hAnsiTheme="minorEastAsia"/>
-                <w:sz w:val="18"/>
-                <w:szCs w:val="18"/>
-              </w:rPr>
-              <w:t>j_name</w:t>
-            </w:r>
-            <w:r>
-              <w:rPr>
                 <w:rFonts w:asciiTheme="minorEastAsia" w:hAnsiTheme="minorEastAsia" w:hint="eastAsia"/>
                 <w:sz w:val="18"/>
                 <w:szCs w:val="18"/>
               </w:rPr>
-              <w:t xml:space="preserve"> </w:t>
-            </w:r>
-            <w:bookmarkStart w:id="5" w:name="d_phone"/>
-            <w:bookmarkEnd w:id="5"/>
-            <w:r>
-              <w:rPr>
-                <w:rFonts w:asciiTheme="minorEastAsia" w:hAnsiTheme="minorEastAsia"/>
-                <w:sz w:val="18"/>
-                <w:szCs w:val="18"/>
-              </w:rPr>
-              <w:t>j_phone</w:t>
+              <w:t>d_name</w:t>
             </w:r>
             <w:r>
               <w:rPr>
@@ -518,15 +472,33 @@
               </w:rPr>
               <w:t xml:space="preserve"> </w:t>
             </w:r>
+            <w:bookmarkStart w:id="5" w:name="d_phone"/>
+            <w:bookmarkEnd w:id="5"/>
+            <w:r>
+              <w:rPr>
+                <w:rFonts w:asciiTheme="minorEastAsia" w:hAnsiTheme="minorEastAsia" w:hint="eastAsia"/>
+                <w:sz w:val="18"/>
+                <w:szCs w:val="18"/>
+              </w:rPr>
+              <w:t>d_phone</w:t>
+            </w:r>
+            <w:r>
+              <w:rPr>
+                <w:rFonts w:asciiTheme="minorEastAsia" w:hAnsiTheme="minorEastAsia" w:hint="eastAsia"/>
+                <w:sz w:val="18"/>
+                <w:szCs w:val="18"/>
+              </w:rPr>
+              <w:t xml:space="preserve"> </w:t>
+            </w:r>
             <w:bookmarkStart w:id="6" w:name="d_comp"/>
             <w:bookmarkEnd w:id="6"/>
             <w:r>
               <w:rPr>
-                <w:rFonts w:asciiTheme="minorEastAsia" w:hAnsiTheme="minorEastAsia"/>
+                <w:rFonts w:asciiTheme="minorEastAsia" w:hAnsiTheme="minorEastAsia" w:hint="eastAsia"/>
                 <w:sz w:val="18"/>
                 <w:szCs w:val="18"/>
               </w:rPr>
-              <w:t>j_comp</w:t>
+              <w:t>d_comp</w:t>
             </w:r>
           </w:p>
           <w:p>
@@ -545,11 +517,11 @@
             <w:bookmarkEnd w:id="7"/>
             <w:r>
               <w:rPr>
-                <w:rFonts w:asciiTheme="minorEastAsia" w:hAnsiTheme="minorEastAsia"/>
+                <w:rFonts w:asciiTheme="minorEastAsia" w:hAnsiTheme="minorEastAsia" w:hint="eastAsia"/>
                 <w:sz w:val="18"/>
                 <w:szCs w:val="18"/>
               </w:rPr>
-              <w:t>j_addr</w:t>
+              <w:t>d_addr</w:t>
             </w:r>
           </w:p>
         </w:tc>
@@ -686,7 +658,7 @@
       </w:tr>
       <w:tr>
         <w:trPr>
-          <w:trHeight w:val="632"/>
+          <w:trHeight w:hRule="exact" w:val="629"/>
         </w:trPr>
         <w:tc>
           <w:tcPr>
@@ -754,7 +726,8 @@
         <w:tblLook w:val="0000"/>
       </w:tblPr>
       <w:tblGrid>
-        <w:gridCol w:w="5434"/>
+        <w:gridCol w:w="4658"/>
+        <w:gridCol w:w="799"/>
       </w:tblGrid>
       <w:tr>
         <w:trPr>
@@ -763,6 +736,7 @@
         <w:tc>
           <w:tcPr>
             <w:tcW w:w="5434" w:type="dxa"/>
+            <w:gridSpan w:val="2"/>
           </w:tcPr>
           <w:p>
             <w:pPr>
@@ -781,81 +755,6 @@
             <w:r>
               <w:rPr>
                 <w:rFonts w:asciiTheme="minorEastAsia" w:hAnsiTheme="minorEastAsia"/>
-                <w:sz w:val="18"/>
-                <w:szCs w:val="18"/>
-              </w:rPr>
-              <w:t>d_name</w:t>
-            </w:r>
-            <w:r>
-              <w:rPr>
-                <w:rFonts w:asciiTheme="minorEastAsia" w:hAnsiTheme="minorEastAsia" w:hint="eastAsia"/>
-                <w:sz w:val="18"/>
-                <w:szCs w:val="18"/>
-              </w:rPr>
-              <w:t xml:space="preserve"> </w:t>
-            </w:r>
-            <w:bookmarkStart w:id="14" w:name="j_phone"/>
-            <w:bookmarkEnd w:id="14"/>
-            <w:r>
-              <w:rPr>
-                <w:rFonts w:asciiTheme="minorEastAsia" w:hAnsiTheme="minorEastAsia"/>
-                <w:sz w:val="18"/>
-                <w:szCs w:val="18"/>
-              </w:rPr>
-              <w:t>d_phone</w:t>
-            </w:r>
-            <w:r>
-              <w:rPr>
-                <w:rFonts w:asciiTheme="minorEastAsia" w:hAnsiTheme="minorEastAsia" w:hint="eastAsia"/>
-                <w:sz w:val="18"/>
-                <w:szCs w:val="18"/>
-              </w:rPr>
-              <w:t xml:space="preserve"> </w:t>
-            </w:r>
-            <w:bookmarkStart w:id="15" w:name="j_comp"/>
-            <w:bookmarkEnd w:id="15"/>
-            <w:r>
-              <w:rPr>
-                <w:rFonts w:asciiTheme="minorEastAsia" w:hAnsiTheme="minorEastAsia"/>
-                <w:sz w:val="18"/>
-                <w:szCs w:val="18"/>
-              </w:rPr>
-              <w:t>d_comp</w:t>
-            </w:r>
-          </w:p>
-          <w:p>
-            <w:pPr>
-              <w:adjustRightInd w:val="0"/>
-              <w:snapToGrid w:val="0"/>
-              <w:spacing w:line="220" w:lineRule="exact"/>
-              <w:ind w:leftChars="100" w:left="210"/>
-              <w:rPr>
-                <w:rFonts w:asciiTheme="minorEastAsia" w:hAnsiTheme="minorEastAsia"/>
-                <w:sz w:val="18"/>
-                <w:szCs w:val="18"/>
-              </w:rPr>
-            </w:pPr>
-            <w:bookmarkStart w:id="16" w:name="j_addr"/>
-            <w:bookmarkEnd w:id="16"/>
-            <w:r>
-              <w:rPr>
-                <w:rFonts w:asciiTheme="minorEastAsia" w:hAnsiTheme="minorEastAsia"/>
-                <w:sz w:val="18"/>
-                <w:szCs w:val="18"/>
-              </w:rPr>
-              <w:t>d_addr</w:t>
-            </w:r>
-            <w:r>
-              <w:rPr>
-                <w:rFonts w:asciiTheme="minorEastAsia" w:hAnsiTheme="minorEastAsia" w:hint="eastAsia"/>
-                <w:sz w:val="18"/>
-                <w:szCs w:val="18"/>
-              </w:rPr>
-              <w:t xml:space="preserve"> </w:t>
-            </w:r>
-            <w:r>
-              <w:rPr>
-                <w:rFonts w:asciiTheme="minorEastAsia" w:hAnsiTheme="minorEastAsia" w:hint="eastAsia"/>
                 <w:noProof/>
                 <w:sz w:val="18"/>
                 <w:szCs w:val="18"/>
@@ -864,12 +763,12 @@
                 <wp:anchor distT="0" distB="0" distL="114300" distR="114300" simplePos="0" relativeHeight="251661312" behindDoc="1" locked="0" layoutInCell="1" allowOverlap="1">
                   <wp:simplePos x="0" y="0"/>
                   <wp:positionH relativeFrom="column">
-                    <wp:posOffset>-17890</wp:posOffset>
+                    <wp:posOffset>-18415</wp:posOffset>
                   </wp:positionH>
                   <wp:positionV relativeFrom="paragraph">
-                    <wp:posOffset>-100330</wp:posOffset>
+                    <wp:posOffset>3810</wp:posOffset>
                   </wp:positionV>
-                  <wp:extent cx="251294" cy="254442"/>
+                  <wp:extent cx="250825" cy="254000"/>
                   <wp:effectExtent l="19050" t="0" r="0" b="0"/>
                   <wp:wrapSquare wrapText="bothSides"/>
                   <wp:docPr id="3" name="图片 2" descr="寄(7mm).png"/>
@@ -884,7 +783,7 @@
                           <pic:cNvPicPr/>
                         </pic:nvPicPr>
                         <pic:blipFill>
-                          <a:blip r:embed="rId11" cstate="print"/>
+                          <a:blip r:embed="rId10" cstate="print"/>
                           <a:stretch>
                             <a:fillRect/>
                           </a:stretch>
@@ -892,7 +791,7 @@
                         <pic:spPr>
                           <a:xfrm>
                             <a:off x="0" y="0"/>
-                            <a:ext cx="251294" cy="254442"/>
+                            <a:ext cx="250825" cy="254000"/>
                           </a:xfrm>
                           <a:prstGeom prst="rect">
                             <a:avLst/>
@@ -904,16 +803,86 @@
                 </wp:anchor>
               </w:drawing>
             </w:r>
+            <w:r>
+              <w:rPr>
+                <w:rFonts w:asciiTheme="minorEastAsia" w:hAnsiTheme="minorEastAsia" w:hint="eastAsia"/>
+                <w:sz w:val="18"/>
+                <w:szCs w:val="18"/>
+              </w:rPr>
+              <w:t>j_name</w:t>
+            </w:r>
+            <w:r>
+              <w:rPr>
+                <w:rFonts w:asciiTheme="minorEastAsia" w:hAnsiTheme="minorEastAsia" w:hint="eastAsia"/>
+                <w:sz w:val="18"/>
+                <w:szCs w:val="18"/>
+              </w:rPr>
+              <w:t xml:space="preserve"> </w:t>
+            </w:r>
+            <w:bookmarkStart w:id="14" w:name="j_phone"/>
+            <w:bookmarkEnd w:id="14"/>
+            <w:r>
+              <w:rPr>
+                <w:rFonts w:asciiTheme="minorEastAsia" w:hAnsiTheme="minorEastAsia" w:hint="eastAsia"/>
+                <w:sz w:val="18"/>
+                <w:szCs w:val="18"/>
+              </w:rPr>
+              <w:t>j_phone</w:t>
+            </w:r>
+            <w:r>
+              <w:rPr>
+                <w:rFonts w:asciiTheme="minorEastAsia" w:hAnsiTheme="minorEastAsia" w:hint="eastAsia"/>
+                <w:sz w:val="18"/>
+                <w:szCs w:val="18"/>
+              </w:rPr>
+              <w:t xml:space="preserve"> </w:t>
+            </w:r>
+            <w:bookmarkStart w:id="15" w:name="j_comp"/>
+            <w:bookmarkEnd w:id="15"/>
+            <w:r>
+              <w:rPr>
+                <w:rFonts w:asciiTheme="minorEastAsia" w:hAnsiTheme="minorEastAsia" w:hint="eastAsia"/>
+                <w:sz w:val="18"/>
+                <w:szCs w:val="18"/>
+              </w:rPr>
+              <w:t>j_comp</w:t>
+            </w:r>
+          </w:p>
+          <w:p>
+            <w:pPr>
+              <w:adjustRightInd w:val="0"/>
+              <w:snapToGrid w:val="0"/>
+              <w:spacing w:line="220" w:lineRule="exact"/>
+              <w:ind w:leftChars="100" w:left="210"/>
+              <w:rPr>
+                <w:rFonts w:asciiTheme="minorEastAsia" w:hAnsiTheme="minorEastAsia"/>
+                <w:sz w:val="18"/>
+                <w:szCs w:val="18"/>
+              </w:rPr>
+            </w:pPr>
+            <w:bookmarkStart w:id="16" w:name="j_addr"/>
+            <w:bookmarkEnd w:id="16"/>
+            <w:r>
+              <w:rPr>
+                <w:rFonts w:asciiTheme="minorEastAsia" w:hAnsiTheme="minorEastAsia" w:hint="eastAsia"/>
+                <w:sz w:val="18"/>
+                <w:szCs w:val="18"/>
+              </w:rPr>
+              <w:t>j_addr</w:t>
+            </w:r>
           </w:p>
         </w:tc>
       </w:tr>
       <w:tr>
         <w:trPr>
-          <w:trHeight w:hRule="exact" w:val="828"/>
+          <w:trHeight w:hRule="exact" w:val="941"/>
         </w:trPr>
         <w:tc>
           <w:tcPr>
-            <w:tcW w:w="5434" w:type="dxa"/>
+            <w:tcW w:w="4658" w:type="dxa"/>
+            <w:tcBorders>
+              <w:right w:val="nil"/>
+            </w:tcBorders>
           </w:tcPr>
           <w:p>
             <w:pPr>
@@ -979,28 +948,56 @@
                 <w:szCs w:val="16"/>
               </w:rPr>
               <w:t>note</w:t>
+            </w:r>
+          </w:p>
+        </w:tc>
+        <w:tc>
+          <w:tcPr>
+            <w:tcW w:w="776" w:type="dxa"/>
+            <w:tcBorders>
+              <w:top w:val="nil"/>
+              <w:left w:val="nil"/>
+              <w:bottom w:val="nil"/>
+              <w:right w:val="single" w:sz="4" w:space="0" w:color="auto"/>
+            </w:tcBorders>
+          </w:tcPr>
+          <w:p>
+            <w:pPr>
+              <w:spacing w:line="800" w:lineRule="exact"/>
+              <w:jc w:val="left"/>
+            </w:pPr>
+            <w:r>
+              <w:rPr>
+                <w:rFonts w:hint="eastAsia"/>
+              </w:rPr>
+              <w:t>special</w:t>
             </w:r>
           </w:p>
         </w:tc>
       </w:tr>
       <w:tr>
         <w:trPr>
-          <w:trHeight w:val="851"/>
+          <w:trHeight w:hRule="exact" w:val="1503"/>
         </w:trPr>
         <w:tc>
           <w:tcPr>
             <w:tcW w:w="5434" w:type="dxa"/>
-          </w:tcPr>
-          <w:p/>
+            <w:gridSpan w:val="2"/>
+          </w:tcPr>
+          <w:p>
+            <w:r>
+              <w:rPr>
+                <w:rFonts w:hint="eastAsia"/>
+              </w:rPr>
+              <w:t>{POD}</w:t>
+            </w:r>
+          </w:p>
         </w:tc>
       </w:tr>
     </w:tbl>
     <w:p>
       <w:pPr>
         <w:spacing w:line="120" w:lineRule="exact"/>
-        <w:rPr>
-          <w:rFonts w:hint="eastAsia"/>
-        </w:rPr>
       </w:pPr>
     </w:p>
     <w:tbl>
@@ -1023,24 +1020,22 @@
         <w:gridCol w:w="32"/>
         <w:gridCol w:w="439"/>
         <w:gridCol w:w="1350"/>
-        <w:gridCol w:w="2595"/>
+        <w:gridCol w:w="1831"/>
+        <w:gridCol w:w="764"/>
       </w:tblGrid>
       <w:tr>
-        <w:tblPrEx>
-          <w:tblCellMar>
-            <w:top w:w="0" w:type="dxa"/>
-            <w:bottom w:w="0" w:type="dxa"/>
-          </w:tblCellMar>
-        </w:tblPrEx>
         <w:trPr>
           <w:trHeight w:hRule="exact" w:val="669"/>
         </w:trPr>
         <w:tc>
           <w:tcPr>
-            <w:tcW w:w="1202" w:type="dxa"/>
-          </w:tcPr>
-          <w:p>
-            <w:r>
+            <w:tcW w:w="1027" w:type="dxa"/>
+          </w:tcPr>
+          <w:p>
+            <w:r>
+              <w:rPr>
+                <w:noProof/>
+              </w:rPr>
               <w:drawing>
                 <wp:anchor distT="0" distB="0" distL="114300" distR="114300" simplePos="0" relativeHeight="251665408" behindDoc="0" locked="0" layoutInCell="1" allowOverlap="1">
                   <wp:simplePos x="0" y="0"/>
@@ -1086,6 +1081,9 @@
               </w:drawing>
             </w:r>
             <w:r>
+              <w:rPr>
+                <w:noProof/>
+              </w:rPr>
               <w:drawing>
                 <wp:anchor distT="0" distB="0" distL="114300" distR="114300" simplePos="0" relativeHeight="251663360" behindDoc="0" locked="0" layoutInCell="1" allowOverlap="1">
                   <wp:simplePos x="0" y="0"/>
@@ -1110,7 +1108,7 @@
                           <pic:cNvPicPr/>
                         </pic:nvPicPr>
                         <pic:blipFill>
-                          <a:blip r:embed="rId9"/>
+                          <a:blip r:embed="rId11"/>
                           <a:stretch>
                             <a:fillRect/>
                           </a:stretch>
@@ -1134,20 +1132,18 @@
         </w:tc>
         <w:tc>
           <w:tcPr>
-            <w:tcW w:w="5289" w:type="dxa"/>
-            <w:gridSpan w:val="4"/>
-          </w:tcPr>
-          <w:p>
-            <w:pPr>
+            <w:tcW w:w="4416" w:type="dxa"/>
+            <w:gridSpan w:val="5"/>
+          </w:tcPr>
+          <w:p>
+            <w:pPr>
+              <w:spacing w:line="440" w:lineRule="exact"/>
+            </w:pPr>
+            <w:r>
               <w:rPr>
                 <w:rFonts w:hint="eastAsia"/>
               </w:rPr>
-            </w:pPr>
-            <w:r>
-              <w:rPr>
-                <w:rFonts w:hint="eastAsia"/>
-              </w:rPr>
-              <w:t>barcode2</w:t>
+              <w:t>c_bar</w:t>
             </w:r>
           </w:p>
           <w:p>
@@ -1157,7 +1153,7 @@
               <w:spacing w:line="160" w:lineRule="exact"/>
               <w:ind w:leftChars="100" w:left="210"/>
               <w:rPr>
-                <w:rFonts w:ascii="黑体" w:eastAsia="黑体" w:hAnsi="黑体" w:hint="eastAsia"/>
+                <w:rFonts w:ascii="黑体" w:eastAsia="黑体" w:hAnsi="黑体"/>
                 <w:noProof/>
                 <w:sz w:val="16"/>
                 <w:szCs w:val="16"/>
@@ -1247,19 +1243,13 @@
         </w:tc>
       </w:tr>
       <w:tr>
-        <w:tblPrEx>
-          <w:tblCellMar>
-            <w:top w:w="0" w:type="dxa"/>
-            <w:bottom w:w="0" w:type="dxa"/>
-          </w:tblCellMar>
-        </w:tblPrEx>
         <w:trPr>
           <w:trHeight w:hRule="exact" w:val="510"/>
         </w:trPr>
         <w:tc>
           <w:tcPr>
-            <w:tcW w:w="6491" w:type="dxa"/>
-            <w:gridSpan w:val="5"/>
+            <w:tcW w:w="5443" w:type="dxa"/>
+            <w:gridSpan w:val="6"/>
           </w:tcPr>
           <w:p>
             <w:pPr>
@@ -1294,159 +1284,6 @@
                   <wp:effectExtent l="19050" t="0" r="0" b="0"/>
                   <wp:wrapSquare wrapText="bothSides"/>
                   <wp:docPr id="7" name="图片 2" descr="寄(7mm).png"/>
-                  <wp:cNvGraphicFramePr>
-                    <a:graphicFrameLocks xmlns:a="http://schemas.openxmlformats.org/drawingml/2006/main" noChangeAspect="1"/>
-                  </wp:cNvGraphicFramePr>
-                  <a:graphic xmlns:a="http://schemas.openxmlformats.org/drawingml/2006/main">
-                    <a:graphicData uri="http://schemas.openxmlformats.org/drawingml/2006/picture">
-                      <pic:pic xmlns:pic="http://schemas.openxmlformats.org/drawingml/2006/picture">
-                        <pic:nvPicPr>
-                          <pic:cNvPr id="0" name="寄(7mm).png"/>
-                          <pic:cNvPicPr/>
-                        </pic:nvPicPr>
-                        <pic:blipFill>
-                          <a:blip r:embed="rId11" cstate="print"/>
-                          <a:stretch>
-                            <a:fillRect/>
-                          </a:stretch>
-                        </pic:blipFill>
-                        <pic:spPr>
-                          <a:xfrm>
-                            <a:off x="0" y="0"/>
-                            <a:ext cx="250825" cy="254000"/>
-                          </a:xfrm>
-                          <a:prstGeom prst="rect">
-                            <a:avLst/>
-                          </a:prstGeom>
-                        </pic:spPr>
-                      </pic:pic>
-                    </a:graphicData>
-                  </a:graphic>
-                </wp:anchor>
-              </w:drawing>
-            </w:r>
-            <w:r>
-              <w:rPr>
-                <w:rFonts w:ascii="黑体" w:eastAsia="黑体" w:hAnsi="黑体"/>
-                <w:noProof/>
-                <w:sz w:val="16"/>
-                <w:szCs w:val="16"/>
-              </w:rPr>
-              <w:t>d_name</w:t>
-            </w:r>
-            <w:r>
-              <w:rPr>
-                <w:rFonts w:ascii="黑体" w:eastAsia="黑体" w:hAnsi="黑体" w:hint="eastAsia"/>
-                <w:noProof/>
-                <w:sz w:val="16"/>
-                <w:szCs w:val="16"/>
-              </w:rPr>
-              <w:t xml:space="preserve"> </w:t>
-            </w:r>
-            <w:r>
-              <w:rPr>
-                <w:rFonts w:ascii="黑体" w:eastAsia="黑体" w:hAnsi="黑体"/>
-                <w:noProof/>
-                <w:sz w:val="16"/>
-                <w:szCs w:val="16"/>
-              </w:rPr>
-              <w:t>d_phone</w:t>
-            </w:r>
-            <w:r>
-              <w:rPr>
-                <w:rFonts w:ascii="黑体" w:eastAsia="黑体" w:hAnsi="黑体" w:hint="eastAsia"/>
-                <w:noProof/>
-                <w:sz w:val="16"/>
-                <w:szCs w:val="16"/>
-              </w:rPr>
-              <w:t xml:space="preserve"> </w:t>
-            </w:r>
-            <w:r>
-              <w:rPr>
-                <w:rFonts w:ascii="黑体" w:eastAsia="黑体" w:hAnsi="黑体"/>
-                <w:noProof/>
-                <w:sz w:val="16"/>
-                <w:szCs w:val="16"/>
-              </w:rPr>
-              <w:t>d_comp</w:t>
-            </w:r>
-          </w:p>
-          <w:p>
-            <w:pPr>
-              <w:adjustRightInd w:val="0"/>
-              <w:snapToGrid w:val="0"/>
-              <w:spacing w:line="220" w:lineRule="exact"/>
-              <w:ind w:leftChars="100" w:left="210"/>
-            </w:pPr>
-            <w:r>
-              <w:rPr>
-                <w:rFonts w:ascii="黑体" w:eastAsia="黑体" w:hAnsi="黑体"/>
-                <w:noProof/>
-                <w:sz w:val="16"/>
-                <w:szCs w:val="16"/>
-              </w:rPr>
-              <w:t>d_addr</w:t>
-            </w:r>
-            <w:r>
-              <w:rPr>
-                <w:rFonts w:ascii="黑体" w:eastAsia="黑体" w:hAnsi="黑体" w:hint="eastAsia"/>
-                <w:noProof/>
-                <w:sz w:val="16"/>
-                <w:szCs w:val="16"/>
-              </w:rPr>
-              <w:t xml:space="preserve"> </w:t>
-            </w:r>
-          </w:p>
-        </w:tc>
-      </w:tr>
-      <w:tr>
-        <w:tblPrEx>
-          <w:tblCellMar>
-            <w:top w:w="0" w:type="dxa"/>
-            <w:bottom w:w="0" w:type="dxa"/>
-          </w:tblCellMar>
-        </w:tblPrEx>
-        <w:trPr>
-          <w:trHeight w:hRule="exact" w:val="510"/>
-        </w:trPr>
-        <w:tc>
-          <w:tcPr>
-            <w:tcW w:w="6491" w:type="dxa"/>
-            <w:gridSpan w:val="5"/>
-          </w:tcPr>
-          <w:p>
-            <w:pPr>
-              <w:adjustRightInd w:val="0"/>
-              <w:snapToGrid w:val="0"/>
-              <w:spacing w:line="220" w:lineRule="exact"/>
-              <w:ind w:leftChars="100" w:left="210"/>
-              <w:rPr>
-                <w:rFonts w:ascii="黑体" w:eastAsia="黑体" w:hAnsi="黑体"/>
-                <w:noProof/>
-                <w:sz w:val="16"/>
-                <w:szCs w:val="16"/>
-              </w:rPr>
-            </w:pPr>
-            <w:r>
-              <w:rPr>
-                <w:rFonts w:ascii="黑体" w:eastAsia="黑体" w:hAnsi="黑体"/>
-                <w:noProof/>
-                <w:sz w:val="16"/>
-                <w:szCs w:val="16"/>
-              </w:rPr>
-              <w:drawing>
-                <wp:anchor distT="0" distB="0" distL="114300" distR="114300" simplePos="0" relativeHeight="251669504" behindDoc="1" locked="0" layoutInCell="1" allowOverlap="1">
-                  <wp:simplePos x="0" y="0"/>
-                  <wp:positionH relativeFrom="column">
-                    <wp:posOffset>-13335</wp:posOffset>
-                  </wp:positionH>
-                  <wp:positionV relativeFrom="paragraph">
-                    <wp:posOffset>49530</wp:posOffset>
-                  </wp:positionV>
-                  <wp:extent cx="250825" cy="254000"/>
-                  <wp:effectExtent l="19050" t="0" r="0" b="0"/>
-                  <wp:wrapSquare wrapText="bothSides"/>
-                  <wp:docPr id="8" name="图片 2" descr="寄(7mm).png"/>
                   <wp:cNvGraphicFramePr>
                     <a:graphicFrameLocks xmlns:a="http://schemas.openxmlformats.org/drawingml/2006/main" noChangeAspect="1"/>
                   </wp:cNvGraphicFramePr>
@@ -1480,7 +1317,7 @@
             </w:r>
             <w:r>
               <w:rPr>
-                <w:rFonts w:ascii="黑体" w:eastAsia="黑体" w:hAnsi="黑体"/>
+                <w:rFonts w:ascii="黑体" w:eastAsia="黑体" w:hAnsi="黑体" w:hint="eastAsia"/>
                 <w:noProof/>
                 <w:sz w:val="16"/>
                 <w:szCs w:val="16"/>
@@ -1498,7 +1335,7 @@
             </w:r>
             <w:r>
               <w:rPr>
-                <w:rFonts w:ascii="黑体" w:eastAsia="黑体" w:hAnsi="黑体"/>
+                <w:rFonts w:ascii="黑体" w:eastAsia="黑体" w:hAnsi="黑体" w:hint="eastAsia"/>
                 <w:noProof/>
                 <w:sz w:val="16"/>
                 <w:szCs w:val="16"/>
@@ -1516,7 +1353,7 @@
             </w:r>
             <w:r>
               <w:rPr>
-                <w:rFonts w:ascii="黑体" w:eastAsia="黑体" w:hAnsi="黑体"/>
+                <w:rFonts w:ascii="黑体" w:eastAsia="黑体" w:hAnsi="黑体" w:hint="eastAsia"/>
                 <w:noProof/>
                 <w:sz w:val="16"/>
                 <w:szCs w:val="16"/>
@@ -1533,38 +1370,161 @@
             </w:pPr>
             <w:r>
               <w:rPr>
-                <w:rFonts w:ascii="黑体" w:eastAsia="黑体" w:hAnsi="黑体"/>
+                <w:rFonts w:ascii="黑体" w:eastAsia="黑体" w:hAnsi="黑体" w:hint="eastAsia"/>
                 <w:noProof/>
                 <w:sz w:val="16"/>
                 <w:szCs w:val="16"/>
               </w:rPr>
               <w:t>j_addr</w:t>
-            </w:r>
-            <w:r>
-              <w:rPr>
-                <w:rFonts w:ascii="黑体" w:eastAsia="黑体" w:hAnsi="黑体" w:hint="eastAsia"/>
-                <w:noProof/>
-                <w:sz w:val="16"/>
-                <w:szCs w:val="16"/>
-              </w:rPr>
-              <w:t xml:space="preserve"> </w:t>
             </w:r>
           </w:p>
         </w:tc>
       </w:tr>
       <w:tr>
-        <w:tblPrEx>
-          <w:tblCellMar>
-            <w:top w:w="0" w:type="dxa"/>
-            <w:bottom w:w="0" w:type="dxa"/>
-          </w:tblCellMar>
-        </w:tblPrEx>
+        <w:trPr>
+          <w:trHeight w:hRule="exact" w:val="510"/>
+        </w:trPr>
+        <w:tc>
+          <w:tcPr>
+            <w:tcW w:w="5443" w:type="dxa"/>
+            <w:gridSpan w:val="6"/>
+          </w:tcPr>
+          <w:p>
+            <w:pPr>
+              <w:adjustRightInd w:val="0"/>
+              <w:snapToGrid w:val="0"/>
+              <w:spacing w:line="220" w:lineRule="exact"/>
+              <w:ind w:leftChars="100" w:left="210"/>
+              <w:rPr>
+                <w:rFonts w:ascii="黑体" w:eastAsia="黑体" w:hAnsi="黑体"/>
+                <w:noProof/>
+                <w:sz w:val="16"/>
+                <w:szCs w:val="16"/>
+              </w:rPr>
+            </w:pPr>
+            <w:r>
+              <w:rPr>
+                <w:rFonts w:ascii="黑体" w:eastAsia="黑体" w:hAnsi="黑体"/>
+                <w:noProof/>
+                <w:sz w:val="16"/>
+                <w:szCs w:val="16"/>
+              </w:rPr>
+              <w:drawing>
+                <wp:anchor distT="0" distB="0" distL="114300" distR="114300" simplePos="0" relativeHeight="251669504" behindDoc="1" locked="0" layoutInCell="1" allowOverlap="1">
+                  <wp:simplePos x="0" y="0"/>
+                  <wp:positionH relativeFrom="column">
+                    <wp:posOffset>-13335</wp:posOffset>
+                  </wp:positionH>
+                  <wp:positionV relativeFrom="paragraph">
+                    <wp:posOffset>49530</wp:posOffset>
+                  </wp:positionV>
+                  <wp:extent cx="250825" cy="254000"/>
+                  <wp:effectExtent l="19050" t="0" r="0" b="0"/>
+                  <wp:wrapSquare wrapText="bothSides"/>
+                  <wp:docPr id="8" name="图片 2" descr="寄(7mm).png"/>
+                  <wp:cNvGraphicFramePr>
+                    <a:graphicFrameLocks xmlns:a="http://schemas.openxmlformats.org/drawingml/2006/main" noChangeAspect="1"/>
+                  </wp:cNvGraphicFramePr>
+                  <a:graphic xmlns:a="http://schemas.openxmlformats.org/drawingml/2006/main">
+                    <a:graphicData uri="http://schemas.openxmlformats.org/drawingml/2006/picture">
+                      <pic:pic xmlns:pic="http://schemas.openxmlformats.org/drawingml/2006/picture">
+                        <pic:nvPicPr>
+                          <pic:cNvPr id="0" name="寄(7mm).png"/>
+                          <pic:cNvPicPr/>
+                        </pic:nvPicPr>
+                        <pic:blipFill>
+                          <a:blip r:embed="rId9" cstate="print"/>
+                          <a:stretch>
+                            <a:fillRect/>
+                          </a:stretch>
+                        </pic:blipFill>
+                        <pic:spPr>
+                          <a:xfrm>
+                            <a:off x="0" y="0"/>
+                            <a:ext cx="250825" cy="254000"/>
+                          </a:xfrm>
+                          <a:prstGeom prst="rect">
+                            <a:avLst/>
+                          </a:prstGeom>
+                        </pic:spPr>
+                      </pic:pic>
+                    </a:graphicData>
+                  </a:graphic>
+                </wp:anchor>
+              </w:drawing>
+            </w:r>
+            <w:r>
+              <w:rPr>
+                <w:rFonts w:ascii="黑体" w:eastAsia="黑体" w:hAnsi="黑体" w:hint="eastAsia"/>
+                <w:noProof/>
+                <w:sz w:val="16"/>
+                <w:szCs w:val="16"/>
+              </w:rPr>
+              <w:t>d_name</w:t>
+            </w:r>
+            <w:r>
+              <w:rPr>
+                <w:rFonts w:ascii="黑体" w:eastAsia="黑体" w:hAnsi="黑体" w:hint="eastAsia"/>
+                <w:noProof/>
+                <w:sz w:val="16"/>
+                <w:szCs w:val="16"/>
+              </w:rPr>
+              <w:t xml:space="preserve"> </w:t>
+            </w:r>
+            <w:r>
+              <w:rPr>
+                <w:rFonts w:ascii="黑体" w:eastAsia="黑体" w:hAnsi="黑体" w:hint="eastAsia"/>
+                <w:noProof/>
+                <w:sz w:val="16"/>
+                <w:szCs w:val="16"/>
+              </w:rPr>
+              <w:t>d_phone</w:t>
+            </w:r>
+            <w:r>
+              <w:rPr>
+                <w:rFonts w:ascii="黑体" w:eastAsia="黑体" w:hAnsi="黑体" w:hint="eastAsia"/>
+                <w:noProof/>
+                <w:sz w:val="16"/>
+                <w:szCs w:val="16"/>
+              </w:rPr>
+              <w:t xml:space="preserve"> </w:t>
+            </w:r>
+            <w:r>
+              <w:rPr>
+                <w:rFonts w:ascii="黑体" w:eastAsia="黑体" w:hAnsi="黑体" w:hint="eastAsia"/>
+                <w:noProof/>
+                <w:sz w:val="16"/>
+                <w:szCs w:val="16"/>
+              </w:rPr>
+              <w:t>d_comp</w:t>
+            </w:r>
+          </w:p>
+          <w:p>
+            <w:pPr>
+              <w:adjustRightInd w:val="0"/>
+              <w:snapToGrid w:val="0"/>
+              <w:spacing w:line="220" w:lineRule="exact"/>
+              <w:ind w:leftChars="100" w:left="210"/>
+            </w:pPr>
+            <w:r>
+              <w:rPr>
+                <w:rFonts w:ascii="黑体" w:eastAsia="黑体" w:hAnsi="黑体" w:hint="eastAsia"/>
+                <w:noProof/>
+                <w:sz w:val="16"/>
+                <w:szCs w:val="16"/>
+              </w:rPr>
+              <w:t>d_addr</w:t>
+            </w:r>
+          </w:p>
+        </w:tc>
+      </w:tr>
+      <w:tr>
         <w:trPr>
           <w:trHeight w:hRule="exact" w:val="680"/>
         </w:trPr>
         <w:tc>
           <w:tcPr>
-            <w:tcW w:w="1758" w:type="dxa"/>
+            <w:tcW w:w="1498" w:type="dxa"/>
             <w:gridSpan w:val="3"/>
           </w:tcPr>
           <w:p>
@@ -1596,9 +1556,12 @@
         </w:tc>
         <w:tc>
           <w:tcPr>
-            <w:tcW w:w="4733" w:type="dxa"/>
+            <w:tcW w:w="3181" w:type="dxa"/>
             <w:gridSpan w:val="2"/>
             <w:vMerge w:val="restart"/>
+            <w:tcBorders>
+              <w:right w:val="nil"/>
+            </w:tcBorders>
           </w:tcPr>
           <w:p>
             <w:pPr>
@@ -1626,20 +1589,38 @@
             </w:r>
           </w:p>
         </w:tc>
+        <w:tc>
+          <w:tcPr>
+            <w:tcW w:w="764" w:type="dxa"/>
+            <w:vMerge w:val="restart"/>
+            <w:tcBorders>
+              <w:left w:val="nil"/>
+            </w:tcBorders>
+          </w:tcPr>
+          <w:p>
+            <w:pPr>
+              <w:spacing w:line="800" w:lineRule="exact"/>
+              <w:jc w:val="left"/>
+              <w:rPr>
+                <w:rFonts w:ascii="黑体" w:eastAsia="黑体" w:hAnsi="黑体"/>
+              </w:rPr>
+            </w:pPr>
+            <w:r>
+              <w:rPr>
+                <w:rFonts w:ascii="黑体" w:eastAsia="黑体" w:hAnsi="黑体" w:hint="eastAsia"/>
+              </w:rPr>
+              <w:t>special</w:t>
+            </w:r>
+          </w:p>
+        </w:tc>
       </w:tr>
       <w:tr>
-        <w:tblPrEx>
-          <w:tblCellMar>
-            <w:top w:w="0" w:type="dxa"/>
-            <w:bottom w:w="0" w:type="dxa"/>
-          </w:tblCellMar>
-        </w:tblPrEx>
         <w:trPr>
-          <w:trHeight w:val="338"/>
+          <w:trHeight w:hRule="exact" w:val="432"/>
         </w:trPr>
         <w:tc>
           <w:tcPr>
-            <w:tcW w:w="1758" w:type="dxa"/>
+            <w:tcW w:w="1498" w:type="dxa"/>
             <w:gridSpan w:val="3"/>
           </w:tcPr>
           <w:p>
@@ -1660,33 +1641,40 @@
         </w:tc>
         <w:tc>
           <w:tcPr>
-            <w:tcW w:w="4733" w:type="dxa"/>
+            <w:tcW w:w="3181" w:type="dxa"/>
             <w:gridSpan w:val="2"/>
             <w:vMerge/>
+            <w:tcBorders>
+              <w:right w:val="nil"/>
+            </w:tcBorders>
+          </w:tcPr>
+          <w:p/>
+        </w:tc>
+        <w:tc>
+          <w:tcPr>
+            <w:tcW w:w="764" w:type="dxa"/>
+            <w:vMerge/>
+            <w:tcBorders>
+              <w:left w:val="nil"/>
+            </w:tcBorders>
           </w:tcPr>
           <w:p/>
         </w:tc>
       </w:tr>
       <w:tr>
-        <w:tblPrEx>
-          <w:tblCellMar>
-            <w:top w:w="0" w:type="dxa"/>
-            <w:bottom w:w="0" w:type="dxa"/>
-          </w:tblCellMar>
-        </w:tblPrEx>
         <w:trPr>
           <w:trHeight w:hRule="exact" w:val="284"/>
         </w:trPr>
         <w:tc>
           <w:tcPr>
-            <w:tcW w:w="1240" w:type="dxa"/>
+            <w:tcW w:w="1059" w:type="dxa"/>
             <w:gridSpan w:val="2"/>
           </w:tcPr>
           <w:p/>
         </w:tc>
         <w:tc>
           <w:tcPr>
-            <w:tcW w:w="2133" w:type="dxa"/>
+            <w:tcW w:w="1789" w:type="dxa"/>
             <w:gridSpan w:val="2"/>
             <w:tcBorders>
               <w:bottom w:val="single" w:sz="4" w:space="0" w:color="auto"/>
@@ -1696,7 +1684,8 @@
         </w:tc>
         <w:tc>
           <w:tcPr>
-            <w:tcW w:w="3118" w:type="dxa"/>
+            <w:tcW w:w="2595" w:type="dxa"/>
+            <w:gridSpan w:val="2"/>
           </w:tcPr>
           <w:p/>
         </w:tc>
@@ -1704,7 +1693,7 @@
     </w:tbl>
     <w:p/>
     <w:sectPr>
-      <w:pgSz w:w="5670" w:h="11907"/>
+      <w:pgSz w:w="5670" w:h="11794"/>
       <w:pgMar w:top="113" w:right="113" w:bottom="113" w:left="113" w:header="851" w:footer="992" w:gutter="0"/>
       <w:cols w:space="425"/>
       <w:docGrid w:type="lines" w:linePitch="312"/>
@@ -2037,6 +2026,7 @@
   <w:style w:type="character" w:default="1" w:styleId="a0">
     <w:name w:val="Default Paragraph Font"/>
     <w:uiPriority w:val="1"/>
+    <w:semiHidden/>
     <w:unhideWhenUsed/>
   </w:style>
   <w:style w:type="table" w:default="1" w:styleId="a1">
